--- a/深入浅出rpc/深入浅出rpc-深入篇.docx
+++ b/深入浅出rpc/深入浅出rpc-深入篇.docx
@@ -18,13 +18,7 @@
         </w:r>
       </w:hyperlink>
     </w:p>
-    <w:p>
-      <w:pPr>
-        <w:rPr>
-          <w:rFonts w:hint="eastAsia"/>
-        </w:rPr>
-      </w:pPr>
-    </w:p>
+    <w:p/>
     <w:p/>
     <w:p>
       <w:pPr>
@@ -83,8 +77,6 @@
           <w:szCs w:val="21"/>
         </w:rPr>
       </w:pPr>
-      <w:bookmarkStart w:id="0" w:name="_GoBack"/>
-      <w:bookmarkEnd w:id="0"/>
       <w:r>
         <w:rPr>
           <w:rFonts w:ascii="Arial" w:eastAsia="宋体" w:hAnsi="Arial" w:cs="Arial"/>
@@ -162,8 +154,8 @@
           <w:szCs w:val="36"/>
         </w:rPr>
       </w:pPr>
-      <w:bookmarkStart w:id="1" w:name="t0"/>
-      <w:bookmarkEnd w:id="1"/>
+      <w:bookmarkStart w:id="0" w:name="t0"/>
+      <w:bookmarkEnd w:id="0"/>
       <w:r>
         <w:rPr>
           <w:rFonts w:ascii="Arial" w:eastAsia="宋体" w:hAnsi="Arial" w:cs="Arial"/>
@@ -249,14 +241,25 @@
           <w:kern w:val="0"/>
           <w:szCs w:val="21"/>
         </w:rPr>
-        <w:t>框架需提供一种透明调用机制让使用者不必显式的区分本地调用和远程调用，在前文《浅出篇》中给出了一种实现结构，基于</w:t>
-      </w:r>
-      <w:r>
-        <w:rPr>
-          <w:rFonts w:ascii="Arial" w:eastAsia="宋体" w:hAnsi="Arial" w:cs="Arial"/>
-          <w:color w:val="000000"/>
-          <w:kern w:val="0"/>
-          <w:szCs w:val="21"/>
+        <w:t>框架需提供一种透明调用机制让使用者不必显式的区分本地调用和远程调用，在前文《浅出篇》中给出了一种实现结构，</w:t>
+      </w:r>
+      <w:r>
+        <w:rPr>
+          <w:rFonts w:ascii="Arial" w:eastAsia="宋体" w:hAnsi="Arial" w:cs="Arial"/>
+          <w:color w:val="000000"/>
+          <w:kern w:val="0"/>
+          <w:szCs w:val="21"/>
+          <w:highlight w:val="yellow"/>
+        </w:rPr>
+        <w:t>基于</w:t>
+      </w:r>
+      <w:r>
+        <w:rPr>
+          <w:rFonts w:ascii="Arial" w:eastAsia="宋体" w:hAnsi="Arial" w:cs="Arial"/>
+          <w:color w:val="000000"/>
+          <w:kern w:val="0"/>
+          <w:szCs w:val="21"/>
+          <w:highlight w:val="yellow"/>
         </w:rPr>
         <w:t xml:space="preserve"> stub </w:t>
       </w:r>
@@ -266,8 +269,18 @@
           <w:color w:val="000000"/>
           <w:kern w:val="0"/>
           <w:szCs w:val="21"/>
-        </w:rPr>
-        <w:t>的结构来实现。下面我们将具体细化</w:t>
+          <w:highlight w:val="yellow"/>
+        </w:rPr>
+        <w:t>的结构来实现</w:t>
+      </w:r>
+      <w:r>
+        <w:rPr>
+          <w:rFonts w:ascii="Arial" w:eastAsia="宋体" w:hAnsi="Arial" w:cs="Arial"/>
+          <w:color w:val="000000"/>
+          <w:kern w:val="0"/>
+          <w:szCs w:val="21"/>
+        </w:rPr>
+        <w:t>。下面我们将具体细化</w:t>
       </w:r>
       <w:r>
         <w:rPr>
@@ -319,8 +332,8 @@
           <w:szCs w:val="36"/>
         </w:rPr>
       </w:pPr>
-      <w:bookmarkStart w:id="2" w:name="t1"/>
-      <w:bookmarkEnd w:id="2"/>
+      <w:bookmarkStart w:id="1" w:name="t1"/>
+      <w:bookmarkEnd w:id="1"/>
       <w:r>
         <w:rPr>
           <w:rFonts w:ascii="Arial" w:eastAsia="宋体" w:hAnsi="Arial" w:cs="Arial"/>
@@ -506,6 +519,39 @@
         </w:rPr>
         <w:t>  </w:t>
       </w:r>
+      <w:r>
+        <w:rPr>
+          <w:rFonts w:ascii="Consolas" w:eastAsia="宋体" w:hAnsi="Consolas" w:cs="Arial" w:hint="eastAsia"/>
+          <w:color w:val="000000"/>
+          <w:kern w:val="0"/>
+          <w:sz w:val="18"/>
+          <w:szCs w:val="18"/>
+          <w:bdr w:val="none" w:sz="0" w:space="0" w:color="auto" w:frame="1"/>
+        </w:rPr>
+        <w:t>（</w:t>
+      </w:r>
+      <w:r>
+        <w:rPr>
+          <w:rFonts w:ascii="Consolas" w:eastAsia="宋体" w:hAnsi="Consolas" w:cs="Arial" w:hint="eastAsia"/>
+          <w:color w:val="000000"/>
+          <w:kern w:val="0"/>
+          <w:sz w:val="18"/>
+          <w:szCs w:val="18"/>
+          <w:bdr w:val="none" w:sz="0" w:space="0" w:color="auto" w:frame="1"/>
+        </w:rPr>
+        <w:t>BIO</w:t>
+      </w:r>
+      <w:r>
+        <w:rPr>
+          <w:rFonts w:ascii="Consolas" w:eastAsia="宋体" w:hAnsi="Consolas" w:cs="Arial" w:hint="eastAsia"/>
+          <w:color w:val="000000"/>
+          <w:kern w:val="0"/>
+          <w:sz w:val="18"/>
+          <w:szCs w:val="18"/>
+          <w:bdr w:val="none" w:sz="0" w:space="0" w:color="auto" w:frame="1"/>
+        </w:rPr>
+        <w:t>）</w:t>
+      </w:r>
     </w:p>
     <w:p>
       <w:pPr>
@@ -616,6 +662,17 @@
         </w:rPr>
         <w:t>  </w:t>
       </w:r>
+      <w:r>
+        <w:rPr>
+          <w:rFonts w:ascii="Consolas" w:eastAsia="宋体" w:hAnsi="Consolas" w:cs="Arial"/>
+          <w:color w:val="000000"/>
+          <w:kern w:val="0"/>
+          <w:sz w:val="18"/>
+          <w:szCs w:val="18"/>
+          <w:bdr w:val="none" w:sz="0" w:space="0" w:color="auto" w:frame="1"/>
+        </w:rPr>
+        <w:t>(NIO)</w:t>
+      </w:r>
     </w:p>
     <w:p>
       <w:pPr>
@@ -711,9 +768,54 @@
           <w:kern w:val="0"/>
           <w:sz w:val="18"/>
           <w:szCs w:val="18"/>
-          <w:bdr w:val="none" w:sz="0" w:space="0" w:color="auto" w:frame="1"/>
-        </w:rPr>
-        <w:t>若客户方不关心调用返回结果，则变成单向异步调用，单向调用不用返回结果。</w:t>
+          <w:highlight w:val="yellow"/>
+          <w:bdr w:val="none" w:sz="0" w:space="0" w:color="auto" w:frame="1"/>
+        </w:rPr>
+        <w:t>若客户方不关心调用返回结果，则变成单向异步调用，单向调用不用返回结果</w:t>
+      </w:r>
+      <w:r>
+        <w:rPr>
+          <w:rFonts w:ascii="Consolas" w:eastAsia="宋体" w:hAnsi="Consolas" w:cs="Arial" w:hint="eastAsia"/>
+          <w:color w:val="000000"/>
+          <w:kern w:val="0"/>
+          <w:sz w:val="18"/>
+          <w:szCs w:val="18"/>
+          <w:bdr w:val="none" w:sz="0" w:space="0" w:color="auto" w:frame="1"/>
+        </w:rPr>
+        <w:t>（</w:t>
+      </w:r>
+      <w:r>
+        <w:rPr>
+          <w:rFonts w:ascii="Consolas" w:eastAsia="宋体" w:hAnsi="Consolas" w:cs="Arial" w:hint="eastAsia"/>
+          <w:color w:val="000000"/>
+          <w:kern w:val="0"/>
+          <w:sz w:val="18"/>
+          <w:szCs w:val="18"/>
+          <w:bdr w:val="none" w:sz="0" w:space="0" w:color="auto" w:frame="1"/>
+        </w:rPr>
+        <w:t>me</w:t>
+      </w:r>
+      <w:r>
+        <w:rPr>
+          <w:rFonts w:ascii="Consolas" w:eastAsia="宋体" w:hAnsi="Consolas" w:cs="Arial" w:hint="eastAsia"/>
+          <w:color w:val="000000"/>
+          <w:kern w:val="0"/>
+          <w:sz w:val="18"/>
+          <w:szCs w:val="18"/>
+          <w:bdr w:val="none" w:sz="0" w:space="0" w:color="auto" w:frame="1"/>
+        </w:rPr>
+        <w:t>：类似于推送信息）</w:t>
+      </w:r>
+      <w:r>
+        <w:rPr>
+          <w:rFonts w:ascii="Consolas" w:eastAsia="宋体" w:hAnsi="Consolas" w:cs="Arial"/>
+          <w:color w:val="000000"/>
+          <w:kern w:val="0"/>
+          <w:sz w:val="18"/>
+          <w:szCs w:val="18"/>
+          <w:bdr w:val="none" w:sz="0" w:space="0" w:color="auto" w:frame="1"/>
+        </w:rPr>
+        <w:t>。</w:t>
       </w:r>
       <w:r>
         <w:rPr>
@@ -781,8 +883,8 @@
           <w:szCs w:val="36"/>
         </w:rPr>
       </w:pPr>
-      <w:bookmarkStart w:id="3" w:name="t2"/>
-      <w:bookmarkEnd w:id="3"/>
+      <w:bookmarkStart w:id="2" w:name="t2"/>
+      <w:bookmarkEnd w:id="2"/>
       <w:r>
         <w:rPr>
           <w:rFonts w:ascii="Arial" w:eastAsia="宋体" w:hAnsi="Arial" w:cs="Arial"/>
@@ -873,8 +975,8 @@
         <w:lastRenderedPageBreak/>
         <w:drawing>
           <wp:inline distT="0" distB="0" distL="0" distR="0">
-            <wp:extent cx="7827010" cy="3694430"/>
-            <wp:effectExtent l="0" t="0" r="2540" b="1270"/>
+            <wp:extent cx="5559298" cy="2624046"/>
+            <wp:effectExtent l="0" t="0" r="3810" b="5080"/>
             <wp:docPr id="2" name="图片 2" descr="http://img.blog.csdn.net/20150108170231000?watermark/2/text/aHR0cDovL2Jsb2cuY3Nkbi5uZXQvbWluZGZsb2F0aW5n/font/5a6L5L2T/fontsize/400/fill/I0JBQkFCMA==/dissolve/70/gravity/Center"/>
             <wp:cNvGraphicFramePr>
               <a:graphicFrameLocks xmlns:a="http://schemas.openxmlformats.org/drawingml/2006/main" noChangeAspect="1"/>
@@ -904,7 +1006,7 @@
                   <pic:spPr bwMode="auto">
                     <a:xfrm>
                       <a:off x="0" y="0"/>
-                      <a:ext cx="7827010" cy="3694430"/>
+                      <a:ext cx="5598751" cy="2642668"/>
                     </a:xfrm>
                     <a:prstGeom prst="rect">
                       <a:avLst/>
@@ -1068,6 +1170,7 @@
           <w:color w:val="000000"/>
           <w:kern w:val="0"/>
           <w:szCs w:val="21"/>
+          <w:highlight w:val="yellow"/>
         </w:rPr>
         <w:t xml:space="preserve">RPC </w:t>
       </w:r>
@@ -1077,6 +1180,7 @@
           <w:color w:val="000000"/>
           <w:kern w:val="0"/>
           <w:szCs w:val="21"/>
+          <w:highlight w:val="yellow"/>
         </w:rPr>
         <w:t>框架提供接口的代理实现，实际的调用将委托给代理</w:t>
       </w:r>
@@ -1087,9 +1191,12 @@
           <w:kern w:val="0"/>
           <w:sz w:val="24"/>
           <w:szCs w:val="24"/>
+          <w:highlight w:val="yellow"/>
         </w:rPr>
         <w:t>RpcProxy</w:t>
       </w:r>
+      <w:bookmarkStart w:id="3" w:name="_GoBack"/>
+      <w:bookmarkEnd w:id="3"/>
       <w:r>
         <w:rPr>
           <w:rFonts w:ascii="Arial" w:eastAsia="宋体" w:hAnsi="Arial" w:cs="Arial"/>
@@ -1973,7 +2080,6 @@
           <w:szCs w:val="18"/>
           <w:bdr w:val="none" w:sz="0" w:space="0" w:color="auto" w:frame="1"/>
         </w:rPr>
-        <w:lastRenderedPageBreak/>
         <w:t>   </w:t>
       </w:r>
       <w:r>
@@ -2227,6 +2333,7 @@
           <w:szCs w:val="18"/>
           <w:bdr w:val="none" w:sz="0" w:space="0" w:color="auto" w:frame="1"/>
         </w:rPr>
+        <w:lastRenderedPageBreak/>
         <w:t>   </w:t>
       </w:r>
       <w:r>
@@ -3578,7 +3685,6 @@
           <w:szCs w:val="18"/>
           <w:bdr w:val="none" w:sz="0" w:space="0" w:color="auto" w:frame="1"/>
         </w:rPr>
-        <w:lastRenderedPageBreak/>
         <w:t>DemoService demo2  = </w:t>
       </w:r>
       <w:r>
@@ -3819,6 +3925,7 @@
           <w:kern w:val="0"/>
           <w:szCs w:val="21"/>
         </w:rPr>
+        <w:lastRenderedPageBreak/>
         <w:t>上面</w:t>
       </w:r>
       <w:r>
@@ -4942,7 +5049,6 @@
           <w:szCs w:val="18"/>
           <w:bdr w:val="none" w:sz="0" w:space="0" w:color="auto" w:frame="1"/>
         </w:rPr>
-        <w:lastRenderedPageBreak/>
         <w:t>3. </w:t>
       </w:r>
       <w:r>
@@ -5196,6 +5302,7 @@
           <w:szCs w:val="18"/>
           <w:bdr w:val="none" w:sz="0" w:space="0" w:color="auto" w:frame="1"/>
         </w:rPr>
+        <w:lastRenderedPageBreak/>
         <w:t>   </w:t>
       </w:r>
       <w:r>
@@ -6644,7 +6751,6 @@
           <w:kern w:val="0"/>
           <w:szCs w:val="21"/>
         </w:rPr>
-        <w:lastRenderedPageBreak/>
         <w:t>格式确定后编解码就简单了，由于头长度一定所以我们比较关心的就是消息体的序列化方式。序列化我们关心三个方面：</w:t>
       </w:r>
       <w:r>
@@ -6692,6 +6798,15 @@
           <w:szCs w:val="21"/>
         </w:rPr>
         <w:br/>
+      </w:r>
+      <w:r>
+        <w:rPr>
+          <w:rFonts w:ascii="Arial" w:eastAsia="宋体" w:hAnsi="Arial" w:cs="Arial"/>
+          <w:color w:val="000000"/>
+          <w:kern w:val="0"/>
+          <w:szCs w:val="21"/>
+        </w:rPr>
+        <w:lastRenderedPageBreak/>
         <w:t xml:space="preserve">2. </w:t>
       </w:r>
       <w:r>
@@ -7416,7 +7531,6 @@
           <w:kern w:val="0"/>
           <w:szCs w:val="21"/>
         </w:rPr>
-        <w:lastRenderedPageBreak/>
         <w:t>调用过程的控制需要考虑哪些因素，</w:t>
       </w:r>
       <w:r>
@@ -7607,6 +7721,7 @@
           <w:szCs w:val="18"/>
           <w:bdr w:val="none" w:sz="0" w:space="0" w:color="auto" w:frame="1"/>
         </w:rPr>
+        <w:lastRenderedPageBreak/>
         <w:t>   </w:t>
       </w:r>
       <w:r>
@@ -8351,7 +8466,6 @@
           <w:kern w:val="0"/>
           <w:szCs w:val="21"/>
         </w:rPr>
-        <w:lastRenderedPageBreak/>
         <w:t>至此我们提出了一个</w:t>
       </w:r>
       <w:r>
@@ -8479,6 +8593,7 @@
           <w:kern w:val="0"/>
           <w:szCs w:val="21"/>
         </w:rPr>
+        <w:lastRenderedPageBreak/>
         <w:t>----------------------------</w:t>
       </w:r>
     </w:p>
@@ -8564,13 +8679,7 @@
         <w:t>，除了写技术的文章、还有产品的、行业和人生的思考，希望能和更多走在这条路上同行者交流，有兴趣可关注一下，谢谢。</w:t>
       </w:r>
     </w:p>
-    <w:p>
-      <w:pPr>
-        <w:rPr>
-          <w:rFonts w:hint="eastAsia"/>
-        </w:rPr>
-      </w:pPr>
-    </w:p>
+    <w:p/>
     <w:sectPr>
       <w:pgSz w:w="11906" w:h="16838"/>
       <w:pgMar w:top="1440" w:right="1800" w:bottom="1440" w:left="1800" w:header="851" w:footer="992" w:gutter="0"/>
